--- a/documentos/SBRVP_PSCM.docx
+++ b/documentos/SBRVP_PSCM.docx
@@ -3876,6 +3876,7 @@
           <w:ilvl w:val="1"/>
           <w:numId w:val="1"/>
         </w:numPr>
+        <w:spacing w:after="0" w:afterAutospacing="0"/>
         <w:ind w:left="850.3937007874017" w:hanging="425.19685039370086"/>
         <w:rPr>
           <w:b w:val="1"/>
@@ -3899,12 +3900,197 @@
     </w:p>
     <w:p>
       <w:pPr>
-        <w:ind w:left="1440" w:firstLine="0"/>
-        <w:rPr>
+        <w:pStyle w:val="Heading3"/>
+        <w:numPr>
+          <w:ilvl w:val="2"/>
+          <w:numId w:val="1"/>
+        </w:numPr>
+        <w:spacing w:after="200" w:before="0" w:lineRule="auto"/>
+        <w:ind w:left="2160" w:hanging="360"/>
+        <w:rPr>
+          <w:b w:val="1"/>
+          <w:color w:val="000000"/>
           <w:sz w:val="24"/>
           <w:szCs w:val="24"/>
         </w:rPr>
       </w:pPr>
+      <w:bookmarkStart w:colFirst="0" w:colLast="0" w:name="_gwhattqbn6j3" w:id="7"/>
+      <w:bookmarkEnd w:id="7"/>
+      <w:r>
+        <w:rPr>
+          <w:b w:val="1"/>
+          <w:color w:val="000000"/>
+          <w:sz w:val="24"/>
+          <w:szCs w:val="24"/>
+          <w:rtl w:val="0"/>
+        </w:rPr>
+        <w:t xml:space="preserve">Políticas de repositorio</w:t>
+      </w:r>
+      <w:r>
+        <w:rPr>
+          <w:rtl w:val="0"/>
+        </w:rPr>
+      </w:r>
+    </w:p>
+    <w:p>
+      <w:pPr>
+        <w:pStyle w:val="Heading3"/>
+        <w:numPr>
+          <w:ilvl w:val="0"/>
+          <w:numId w:val="3"/>
+        </w:numPr>
+        <w:spacing w:after="200" w:before="0" w:line="276" w:lineRule="auto"/>
+        <w:ind w:left="720" w:hanging="360"/>
+        <w:rPr>
+          <w:sz w:val="24"/>
+          <w:szCs w:val="24"/>
+          <w:u w:val="none"/>
+        </w:rPr>
+      </w:pPr>
+      <w:bookmarkStart w:colFirst="0" w:colLast="0" w:name="_e6g915fplm8p" w:id="8"/>
+      <w:bookmarkEnd w:id="8"/>
+      <w:r>
+        <w:rPr>
+          <w:sz w:val="24"/>
+          <w:szCs w:val="24"/>
+          <w:rtl w:val="0"/>
+        </w:rPr>
+        <w:t xml:space="preserve">Todos los ítems de configuración deberán ser manejados por la herramienta de control de cambios GitHub, para tener centralizada la información que sea almacenada, conservando una estructura de versiones para todos los ítems.</w:t>
+      </w:r>
+    </w:p>
+    <w:p>
+      <w:pPr>
+        <w:pStyle w:val="Heading3"/>
+        <w:numPr>
+          <w:ilvl w:val="0"/>
+          <w:numId w:val="3"/>
+        </w:numPr>
+        <w:spacing w:after="200" w:before="0" w:line="276" w:lineRule="auto"/>
+        <w:ind w:left="720" w:hanging="360"/>
+        <w:rPr>
+          <w:sz w:val="24"/>
+          <w:szCs w:val="24"/>
+          <w:u w:val="none"/>
+        </w:rPr>
+      </w:pPr>
+      <w:bookmarkStart w:colFirst="0" w:colLast="0" w:name="_e6g915fplm8p" w:id="8"/>
+      <w:bookmarkEnd w:id="8"/>
+      <w:r>
+        <w:rPr>
+          <w:sz w:val="24"/>
+          <w:szCs w:val="24"/>
+          <w:rtl w:val="0"/>
+        </w:rPr>
+        <w:t xml:space="preserve">Se permitirán archivos binarios en el repositorio, teniendo el cuidado necesario para controlar los cambios de los mismos.</w:t>
+      </w:r>
+    </w:p>
+    <w:p>
+      <w:pPr>
+        <w:pStyle w:val="Heading3"/>
+        <w:numPr>
+          <w:ilvl w:val="0"/>
+          <w:numId w:val="3"/>
+        </w:numPr>
+        <w:spacing w:after="200" w:before="0" w:line="276" w:lineRule="auto"/>
+        <w:ind w:left="720" w:hanging="360"/>
+        <w:rPr>
+          <w:sz w:val="24"/>
+          <w:szCs w:val="24"/>
+          <w:u w:val="none"/>
+        </w:rPr>
+      </w:pPr>
+      <w:bookmarkStart w:colFirst="0" w:colLast="0" w:name="_e6g915fplm8p" w:id="8"/>
+      <w:bookmarkEnd w:id="8"/>
+      <w:r>
+        <w:rPr>
+          <w:sz w:val="24"/>
+          <w:szCs w:val="24"/>
+          <w:rtl w:val="0"/>
+        </w:rPr>
+        <w:t xml:space="preserve">No se deberán almacenar archivos comprimidos (archivos .zip, .rar, .ace, etc.).</w:t>
+      </w:r>
+    </w:p>
+    <w:p>
+      <w:pPr>
+        <w:pStyle w:val="Heading3"/>
+        <w:numPr>
+          <w:ilvl w:val="0"/>
+          <w:numId w:val="3"/>
+        </w:numPr>
+        <w:spacing w:after="200" w:before="0" w:line="276" w:lineRule="auto"/>
+        <w:ind w:left="720" w:hanging="360"/>
+        <w:rPr>
+          <w:sz w:val="24"/>
+          <w:szCs w:val="24"/>
+          <w:u w:val="none"/>
+        </w:rPr>
+      </w:pPr>
+      <w:bookmarkStart w:colFirst="0" w:colLast="0" w:name="_e6g915fplm8p" w:id="8"/>
+      <w:bookmarkEnd w:id="8"/>
+      <w:r>
+        <w:rPr>
+          <w:sz w:val="24"/>
+          <w:szCs w:val="24"/>
+          <w:rtl w:val="0"/>
+        </w:rPr>
+        <w:t xml:space="preserve">Los nombres de los archivos que se carguen al repositorio solo deberán estar conformados por letras y números, es decir, no deberán tener tildes, letras ñ, ni ningún otro carácter especial.</w:t>
+      </w:r>
+    </w:p>
+    <w:p>
+      <w:pPr>
+        <w:pStyle w:val="Heading3"/>
+        <w:numPr>
+          <w:ilvl w:val="0"/>
+          <w:numId w:val="3"/>
+        </w:numPr>
+        <w:spacing w:after="200" w:before="240" w:line="276" w:lineRule="auto"/>
+        <w:ind w:left="720" w:hanging="360"/>
+        <w:rPr>
+          <w:sz w:val="24"/>
+          <w:szCs w:val="24"/>
+          <w:u w:val="none"/>
+        </w:rPr>
+      </w:pPr>
+      <w:bookmarkStart w:colFirst="0" w:colLast="0" w:name="_tziw4burlg74" w:id="9"/>
+      <w:bookmarkEnd w:id="9"/>
+      <w:r>
+        <w:rPr>
+          <w:sz w:val="24"/>
+          <w:szCs w:val="24"/>
+          <w:rtl w:val="0"/>
+        </w:rPr>
+        <w:t xml:space="preserve">Los nombres de los archivos que se carguen al repositorio respetaran la nomenclatura que se dispone más adelante.</w:t>
+      </w:r>
+    </w:p>
+    <w:p>
+      <w:pPr>
+        <w:pStyle w:val="Heading3"/>
+        <w:spacing w:after="240" w:before="240" w:lineRule="auto"/>
+        <w:ind w:left="720" w:firstLine="0"/>
+        <w:rPr>
+          <w:sz w:val="24"/>
+          <w:szCs w:val="24"/>
+        </w:rPr>
+      </w:pPr>
+      <w:bookmarkStart w:colFirst="0" w:colLast="0" w:name="_5mc7eg15nbf3" w:id="10"/>
+      <w:bookmarkEnd w:id="10"/>
+      <w:r>
+        <w:rPr>
+          <w:rtl w:val="0"/>
+        </w:rPr>
+      </w:r>
+    </w:p>
+    <w:p>
+      <w:pPr>
+        <w:pStyle w:val="Heading3"/>
+        <w:ind w:left="2160" w:firstLine="0"/>
+        <w:rPr>
+          <w:sz w:val="24"/>
+          <w:szCs w:val="24"/>
+        </w:rPr>
+      </w:pPr>
+      <w:bookmarkStart w:colFirst="0" w:colLast="0" w:name="_lv1v2omf71fw" w:id="11"/>
+      <w:bookmarkEnd w:id="11"/>
       <w:r>
         <w:br w:type="page"/>
       </w:r>
@@ -3943,8 +4129,8 @@
           <w:szCs w:val="24"/>
         </w:rPr>
       </w:pPr>
-      <w:bookmarkStart w:colFirst="0" w:colLast="0" w:name="_dczfdb20e5ne" w:id="7"/>
-      <w:bookmarkEnd w:id="7"/>
+      <w:bookmarkStart w:colFirst="0" w:colLast="0" w:name="_dczfdb20e5ne" w:id="12"/>
+      <w:bookmarkEnd w:id="12"/>
       <w:r>
         <w:rPr>
           <w:b w:val="1"/>
@@ -4131,8 +4317,8 @@
           <w:szCs w:val="24"/>
         </w:rPr>
       </w:pPr>
-      <w:bookmarkStart w:colFirst="0" w:colLast="0" w:name="_t6hsnzrt9d2q" w:id="8"/>
-      <w:bookmarkEnd w:id="8"/>
+      <w:bookmarkStart w:colFirst="0" w:colLast="0" w:name="_t6hsnzrt9d2q" w:id="13"/>
+      <w:bookmarkEnd w:id="13"/>
       <w:r>
         <w:rPr>
           <w:b w:val="1"/>
@@ -4213,8 +4399,8 @@
           <w:szCs w:val="24"/>
         </w:rPr>
       </w:pPr>
-      <w:bookmarkStart w:colFirst="0" w:colLast="0" w:name="_8e3jn3r5lrk1" w:id="9"/>
-      <w:bookmarkEnd w:id="9"/>
+      <w:bookmarkStart w:colFirst="0" w:colLast="0" w:name="_8e3jn3r5lrk1" w:id="14"/>
+      <w:bookmarkEnd w:id="14"/>
       <w:r>
         <w:rPr>
           <w:b w:val="1"/>
@@ -4246,8 +4432,8 @@
           <w:szCs w:val="24"/>
         </w:rPr>
       </w:pPr>
-      <w:bookmarkStart w:colFirst="0" w:colLast="0" w:name="_3bcl3ivvfpsp" w:id="10"/>
-      <w:bookmarkEnd w:id="10"/>
+      <w:bookmarkStart w:colFirst="0" w:colLast="0" w:name="_3bcl3ivvfpsp" w:id="15"/>
+      <w:bookmarkEnd w:id="15"/>
       <w:r>
         <w:rPr>
           <w:b w:val="1"/>
@@ -9406,8 +9592,8 @@
           <w:szCs w:val="24"/>
         </w:rPr>
       </w:pPr>
-      <w:bookmarkStart w:colFirst="0" w:colLast="0" w:name="_ggdiabep6tm7" w:id="11"/>
-      <w:bookmarkEnd w:id="11"/>
+      <w:bookmarkStart w:colFirst="0" w:colLast="0" w:name="_ggdiabep6tm7" w:id="16"/>
+      <w:bookmarkEnd w:id="16"/>
       <w:r>
         <w:rPr>
           <w:color w:val="000000"/>
@@ -9429,8 +9615,8 @@
           <w:color w:val="000000"/>
         </w:rPr>
       </w:pPr>
-      <w:bookmarkStart w:colFirst="0" w:colLast="0" w:name="_mvz6ea3cp92d" w:id="12"/>
-      <w:bookmarkEnd w:id="12"/>
+      <w:bookmarkStart w:colFirst="0" w:colLast="0" w:name="_mvz6ea3cp92d" w:id="17"/>
+      <w:bookmarkEnd w:id="17"/>
       <w:r>
         <w:rPr>
           <w:b w:val="1"/>
@@ -9623,8 +9809,8 @@
           <w:color w:val="000000"/>
         </w:rPr>
       </w:pPr>
-      <w:bookmarkStart w:colFirst="0" w:colLast="0" w:name="_sz7vynjktc17" w:id="13"/>
-      <w:bookmarkEnd w:id="13"/>
+      <w:bookmarkStart w:colFirst="0" w:colLast="0" w:name="_sz7vynjktc17" w:id="18"/>
+      <w:bookmarkEnd w:id="18"/>
       <w:r>
         <w:rPr>
           <w:b w:val="1"/>
@@ -10295,8 +10481,8 @@
           <w:szCs w:val="24"/>
         </w:rPr>
       </w:pPr>
-      <w:bookmarkStart w:colFirst="0" w:colLast="0" w:name="_ggdiabep6tm7" w:id="11"/>
-      <w:bookmarkEnd w:id="11"/>
+      <w:bookmarkStart w:colFirst="0" w:colLast="0" w:name="_ggdiabep6tm7" w:id="16"/>
+      <w:bookmarkEnd w:id="16"/>
       <w:r>
         <w:rPr>
           <w:b w:val="1"/>
@@ -12427,11 +12613,124 @@
       </w:rPr>
     </w:lvl>
   </w:abstractNum>
+  <w:abstractNum w:abstractNumId="3">
+    <w:lvl w:ilvl="0">
+      <w:start w:val="1"/>
+      <w:numFmt w:val="bullet"/>
+      <w:lvlText w:val="●"/>
+      <w:lvlJc w:val="left"/>
+      <w:pPr>
+        <w:ind w:left="720" w:hanging="360"/>
+      </w:pPr>
+      <w:rPr>
+        <w:u w:val="none"/>
+      </w:rPr>
+    </w:lvl>
+    <w:lvl w:ilvl="1">
+      <w:start w:val="1"/>
+      <w:numFmt w:val="bullet"/>
+      <w:lvlText w:val="○"/>
+      <w:lvlJc w:val="left"/>
+      <w:pPr>
+        <w:ind w:left="1440" w:hanging="360"/>
+      </w:pPr>
+      <w:rPr>
+        <w:u w:val="none"/>
+      </w:rPr>
+    </w:lvl>
+    <w:lvl w:ilvl="2">
+      <w:start w:val="1"/>
+      <w:numFmt w:val="bullet"/>
+      <w:lvlText w:val="■"/>
+      <w:lvlJc w:val="left"/>
+      <w:pPr>
+        <w:ind w:left="2160" w:hanging="360"/>
+      </w:pPr>
+      <w:rPr>
+        <w:u w:val="none"/>
+      </w:rPr>
+    </w:lvl>
+    <w:lvl w:ilvl="3">
+      <w:start w:val="1"/>
+      <w:numFmt w:val="bullet"/>
+      <w:lvlText w:val="●"/>
+      <w:lvlJc w:val="left"/>
+      <w:pPr>
+        <w:ind w:left="2880" w:hanging="360"/>
+      </w:pPr>
+      <w:rPr>
+        <w:u w:val="none"/>
+      </w:rPr>
+    </w:lvl>
+    <w:lvl w:ilvl="4">
+      <w:start w:val="1"/>
+      <w:numFmt w:val="bullet"/>
+      <w:lvlText w:val="○"/>
+      <w:lvlJc w:val="left"/>
+      <w:pPr>
+        <w:ind w:left="3600" w:hanging="360"/>
+      </w:pPr>
+      <w:rPr>
+        <w:u w:val="none"/>
+      </w:rPr>
+    </w:lvl>
+    <w:lvl w:ilvl="5">
+      <w:start w:val="1"/>
+      <w:numFmt w:val="bullet"/>
+      <w:lvlText w:val="■"/>
+      <w:lvlJc w:val="left"/>
+      <w:pPr>
+        <w:ind w:left="4320" w:hanging="360"/>
+      </w:pPr>
+      <w:rPr>
+        <w:u w:val="none"/>
+      </w:rPr>
+    </w:lvl>
+    <w:lvl w:ilvl="6">
+      <w:start w:val="1"/>
+      <w:numFmt w:val="bullet"/>
+      <w:lvlText w:val="●"/>
+      <w:lvlJc w:val="left"/>
+      <w:pPr>
+        <w:ind w:left="5040" w:hanging="360"/>
+      </w:pPr>
+      <w:rPr>
+        <w:u w:val="none"/>
+      </w:rPr>
+    </w:lvl>
+    <w:lvl w:ilvl="7">
+      <w:start w:val="1"/>
+      <w:numFmt w:val="bullet"/>
+      <w:lvlText w:val="○"/>
+      <w:lvlJc w:val="left"/>
+      <w:pPr>
+        <w:ind w:left="5760" w:hanging="360"/>
+      </w:pPr>
+      <w:rPr>
+        <w:u w:val="none"/>
+      </w:rPr>
+    </w:lvl>
+    <w:lvl w:ilvl="8">
+      <w:start w:val="1"/>
+      <w:numFmt w:val="bullet"/>
+      <w:lvlText w:val="■"/>
+      <w:lvlJc w:val="left"/>
+      <w:pPr>
+        <w:ind w:left="6480" w:hanging="360"/>
+      </w:pPr>
+      <w:rPr>
+        <w:u w:val="none"/>
+      </w:rPr>
+    </w:lvl>
+  </w:abstractNum>
   <w:num w:numId="1">
     <w:abstractNumId w:val="1"/>
   </w:num>
   <w:num w:numId="2">
     <w:abstractNumId w:val="2"/>
+  </w:num>
+  <w:num w:numId="3">
+    <w:abstractNumId w:val="3"/>
   </w:num>
 </w:numbering>
 </file>
